--- a/WORKFLOW STEPS_Problem5.docx
+++ b/WORKFLOW STEPS_Problem5.docx
@@ -7,6 +7,12 @@
         <w:t xml:space="preserve">WORKFLOW STEPS </w:t>
       </w:r>
     </w:p>
+    <w:p/>
+    <w:p>
+      <w:r>
+        <w:t>APPROACH 1 – PCA And RFC based</w:t>
+      </w:r>
+    </w:p>
     <w:p>
       <w:r>
         <w:t>1) TRAINING SET</w:t>
@@ -49,7 +55,13 @@
       </w:r>
       <w:proofErr w:type="spellStart"/>
       <w:r>
-        <w:t>stowords</w:t>
+        <w:t>sto</w:t>
+      </w:r>
+      <w:r>
+        <w:t>p</w:t>
+      </w:r>
+      <w:r>
+        <w:t>words</w:t>
       </w:r>
       <w:proofErr w:type="spellEnd"/>
       <w:r>
@@ -285,23 +297,189 @@
           <w:b/>
           <w:bCs/>
         </w:rPr>
-        <w:t xml:space="preserve">We stored the feature contribution of each </w:t>
-      </w:r>
-      <w:proofErr w:type="gramStart"/>
-      <w:r>
+        <w:t>We stored the feature contribution of each words (2311) in these 500 axes in another placeholder, we will use this to transform our test set</w:t>
+      </w:r>
+    </w:p>
+    <w:p>
+      <w:pPr>
+        <w:pStyle w:val="ListParagraph"/>
+        <w:numPr>
+          <w:ilvl w:val="0"/>
+          <w:numId w:val="3"/>
+        </w:numPr>
+      </w:pPr>
+      <w:r>
+        <w:t>Now we had our predictors, we formulated the target variable using rep function 50 authors repeated 50 times</w:t>
+      </w:r>
+    </w:p>
+    <w:p>
+      <w:pPr>
+        <w:pStyle w:val="ListParagraph"/>
+        <w:numPr>
+          <w:ilvl w:val="0"/>
+          <w:numId w:val="3"/>
+        </w:numPr>
+      </w:pPr>
+      <w:r>
+        <w:t xml:space="preserve">Then we trained </w:t>
+      </w:r>
+      <w:r>
+        <w:t xml:space="preserve">a random forest-based classifier model between </w:t>
+      </w:r>
+      <w:proofErr w:type="spellStart"/>
+      <w:r>
+        <w:t>pca</w:t>
+      </w:r>
+      <w:proofErr w:type="spellEnd"/>
+      <w:r>
+        <w:t xml:space="preserve"> predictors and target variables</w:t>
+      </w:r>
+    </w:p>
+    <w:p/>
+    <w:p>
+      <w:r>
+        <w:t>2) TEST SET</w:t>
+      </w:r>
+    </w:p>
+    <w:p>
+      <w:pPr>
+        <w:pStyle w:val="ListParagraph"/>
+        <w:numPr>
+          <w:ilvl w:val="0"/>
+          <w:numId w:val="5"/>
+        </w:numPr>
+      </w:pPr>
+      <w:r>
+        <w:t>We used similar transformation as applied on the train set to create TFIDF matrix of the test set</w:t>
+      </w:r>
+    </w:p>
+    <w:p>
+      <w:pPr>
+        <w:pStyle w:val="ListParagraph"/>
+        <w:numPr>
+          <w:ilvl w:val="0"/>
+          <w:numId w:val="5"/>
+        </w:numPr>
+      </w:pPr>
+      <w:r>
+        <w:t>Then we found out the words that are common in the training and test set using intersection function, it turned out to be 1999</w:t>
+      </w:r>
+    </w:p>
+    <w:p>
+      <w:pPr>
+        <w:pStyle w:val="ListParagraph"/>
+        <w:numPr>
+          <w:ilvl w:val="0"/>
+          <w:numId w:val="5"/>
+        </w:numPr>
+      </w:pPr>
+      <w:r>
+        <w:t xml:space="preserve">We realise </w:t>
+      </w:r>
+      <w:proofErr w:type="spellStart"/>
+      <w:r>
+        <w:t>dthat</w:t>
+      </w:r>
+      <w:proofErr w:type="spellEnd"/>
+      <w:r>
+        <w:t xml:space="preserve"> we can only use contribution of these 1999 and 1 pseudo word feature for creating our 50 test </w:t>
+      </w:r>
+      <w:proofErr w:type="spellStart"/>
+      <w:r>
+        <w:t>pca</w:t>
+      </w:r>
+      <w:proofErr w:type="spellEnd"/>
+      <w:r>
+        <w:t xml:space="preserve"> predictors</w:t>
+      </w:r>
+    </w:p>
+    <w:p>
+      <w:pPr>
+        <w:pStyle w:val="ListParagraph"/>
+        <w:numPr>
+          <w:ilvl w:val="0"/>
+          <w:numId w:val="5"/>
+        </w:numPr>
+      </w:pPr>
+      <w:r>
+        <w:lastRenderedPageBreak/>
+        <w:t xml:space="preserve">We computed mean of the </w:t>
+      </w:r>
+      <w:proofErr w:type="spellStart"/>
+      <w:r>
+        <w:t>tfidf</w:t>
+      </w:r>
+      <w:proofErr w:type="spellEnd"/>
+      <w:r>
+        <w:t xml:space="preserve"> scores of the words that are not present in the train set and set it as pseudo variable</w:t>
+      </w:r>
+    </w:p>
+    <w:p>
+      <w:pPr>
+        <w:pStyle w:val="ListParagraph"/>
+        <w:numPr>
+          <w:ilvl w:val="0"/>
+          <w:numId w:val="5"/>
+        </w:numPr>
+      </w:pPr>
+      <w:r>
+        <w:t xml:space="preserve">We used words present in both sets and pseudo word based variable to select </w:t>
+      </w:r>
+      <w:proofErr w:type="spellStart"/>
+      <w:r>
+        <w:t>pca</w:t>
+      </w:r>
+      <w:proofErr w:type="spellEnd"/>
+      <w:r>
+        <w:t xml:space="preserve"> rotation contribution, followingly computed </w:t>
+      </w:r>
+      <w:proofErr w:type="spellStart"/>
+      <w:r>
+        <w:t>pca</w:t>
+      </w:r>
+      <w:proofErr w:type="spellEnd"/>
+      <w:r>
+        <w:t xml:space="preserve"> scores for each of the test document</w:t>
+      </w:r>
+    </w:p>
+    <w:p>
+      <w:r>
+        <w:t>Evaluated the test set accuracy</w:t>
+      </w:r>
+      <w:r>
+        <w:br/>
+        <w:t>Accuracy score was not that high</w:t>
+      </w:r>
+    </w:p>
+    <w:p/>
+    <w:p/>
+    <w:p>
+      <w:pPr>
+        <w:pStyle w:val="ListParagraph"/>
         <w:rPr>
           <w:b/>
           <w:bCs/>
         </w:rPr>
-        <w:t>words</w:t>
-      </w:r>
-      <w:proofErr w:type="gramEnd"/>
-      <w:r>
-        <w:rPr>
-          <w:b/>
-          <w:bCs/>
-        </w:rPr>
-        <w:t xml:space="preserve"> (2311) in these 500 axes in another placeholder, we will use this to transform our test set</w:t>
+      </w:pPr>
+    </w:p>
+    <w:p>
+      <w:r>
+        <w:t xml:space="preserve">APPROACH </w:t>
+      </w:r>
+      <w:r>
+        <w:t>2</w:t>
+      </w:r>
+      <w:r>
+        <w:t xml:space="preserve"> – </w:t>
+      </w:r>
+      <w:r>
+        <w:t>NAÏVE BAYES APPROACH</w:t>
+      </w:r>
+    </w:p>
+    <w:p/>
+    <w:p>
+      <w:r>
+        <w:t>Workflow Steps</w:t>
       </w:r>
     </w:p>
     <w:p>
@@ -309,11 +487,11 @@
         <w:pStyle w:val="ListParagraph"/>
         <w:numPr>
           <w:ilvl w:val="0"/>
-          <w:numId w:val="3"/>
-        </w:numPr>
-      </w:pPr>
-      <w:r>
-        <w:t>Now we had our predictors, we formulated the target variable using rep function 50 authors repeated 50 times</w:t>
+          <w:numId w:val="6"/>
+        </w:numPr>
+      </w:pPr>
+      <w:r>
+        <w:t>For each test set, we trained 50 different naïve bayes model based on the word bag count of each repository of documents belonging to 50 individual writers</w:t>
       </w:r>
     </w:p>
     <w:p>
@@ -321,155 +499,124 @@
         <w:pStyle w:val="ListParagraph"/>
         <w:numPr>
           <w:ilvl w:val="0"/>
-          <w:numId w:val="3"/>
-        </w:numPr>
-      </w:pPr>
-      <w:r>
-        <w:t xml:space="preserve">Then we trained </w:t>
-      </w:r>
-      <w:r>
-        <w:t xml:space="preserve">a random forest-based classifier model between </w:t>
-      </w:r>
-      <w:proofErr w:type="spellStart"/>
-      <w:r>
-        <w:t>pca</w:t>
-      </w:r>
-      <w:proofErr w:type="spellEnd"/>
-      <w:r>
-        <w:t xml:space="preserve"> predictors and target variables</w:t>
+          <w:numId w:val="6"/>
+        </w:numPr>
+      </w:pPr>
+      <w:r>
+        <w:t>For all trained model we computed the probability of occurrence of each word specific to that repository/folder for individual writer</w:t>
+      </w:r>
+    </w:p>
+    <w:p>
+      <w:pPr>
+        <w:pStyle w:val="ListParagraph"/>
+        <w:numPr>
+          <w:ilvl w:val="0"/>
+          <w:numId w:val="6"/>
+        </w:numPr>
+      </w:pPr>
+      <w:r>
+        <w:t>Following, we took intersection of words that occur in both the train and the test set</w:t>
+      </w:r>
+    </w:p>
+    <w:p>
+      <w:pPr>
+        <w:pStyle w:val="ListParagraph"/>
+        <w:ind w:left="1440"/>
+      </w:pPr>
+      <w:r>
+        <w:t>We had this (50 combinations of intersecting words for each test folder)</w:t>
+      </w:r>
+    </w:p>
+    <w:p>
+      <w:pPr>
+        <w:pStyle w:val="ListParagraph"/>
+        <w:numPr>
+          <w:ilvl w:val="0"/>
+          <w:numId w:val="8"/>
+        </w:numPr>
+      </w:pPr>
+      <w:r>
+        <w:t>Subsequently, we computed likelihood using the product of log of prior probability and counts of intersecting words.</w:t>
+      </w:r>
+    </w:p>
+    <w:p>
+      <w:pPr>
+        <w:pStyle w:val="ListParagraph"/>
+        <w:numPr>
+          <w:ilvl w:val="1"/>
+          <w:numId w:val="8"/>
+        </w:numPr>
+      </w:pPr>
+      <w:r>
+        <w:t>We obtained 50 likelihood scores from all the trained models for each of the 50 documents present in the repository</w:t>
+      </w:r>
+    </w:p>
+    <w:p>
+      <w:pPr>
+        <w:pStyle w:val="ListParagraph"/>
+        <w:numPr>
+          <w:ilvl w:val="1"/>
+          <w:numId w:val="8"/>
+        </w:numPr>
+      </w:pPr>
+      <w:r>
+        <w:t xml:space="preserve">We analysed which model gave the highest/max likelihood for each document and assigned the value of that model as predicted folder set for the document </w:t>
+      </w:r>
+    </w:p>
+    <w:p>
+      <w:pPr>
+        <w:pStyle w:val="ListParagraph"/>
+        <w:numPr>
+          <w:ilvl w:val="1"/>
+          <w:numId w:val="8"/>
+        </w:numPr>
+      </w:pPr>
+      <w:r>
+        <w:t xml:space="preserve">Then we had a series of 50 documents with their predicted </w:t>
+      </w:r>
+      <w:r>
+        <w:t>set/author</w:t>
+      </w:r>
+    </w:p>
+    <w:p>
+      <w:pPr>
+        <w:pStyle w:val="ListParagraph"/>
+        <w:numPr>
+          <w:ilvl w:val="0"/>
+          <w:numId w:val="8"/>
+        </w:numPr>
+      </w:pPr>
+      <w:r>
+        <w:t>We computed accuracy of for every test folder and stored it in a place holder variable</w:t>
+      </w:r>
+    </w:p>
+    <w:p>
+      <w:r>
+        <w:t>Finall</w:t>
+      </w:r>
+      <w:r>
+        <w:t>y, we plotted the computed accuracy for each test folder.</w:t>
+      </w:r>
+    </w:p>
+    <w:p>
+      <w:r>
+        <w:t>We observed a large variance in test accuracy prediction, for example documents associated with author number 21, Karl Penhaul were predicted with an accuracy of more than 0.98.</w:t>
+      </w:r>
+    </w:p>
+    <w:p>
+      <w:r>
+        <w:t>Whereas, files attributed to author 12, Graham Earnshaw was predicted with just an accuracy of 0.04</w:t>
       </w:r>
     </w:p>
     <w:p/>
     <w:p>
       <w:r>
-        <w:t>2) TEST SET</w:t>
-      </w:r>
-    </w:p>
-    <w:p>
-      <w:pPr>
-        <w:pStyle w:val="ListParagraph"/>
-        <w:numPr>
-          <w:ilvl w:val="0"/>
-          <w:numId w:val="5"/>
-        </w:numPr>
-      </w:pPr>
-      <w:r>
-        <w:t>We used similar transformation as applied on the train set to create TFIDF matrix of the test set</w:t>
-      </w:r>
-    </w:p>
-    <w:p>
-      <w:pPr>
-        <w:pStyle w:val="ListParagraph"/>
-        <w:numPr>
-          <w:ilvl w:val="0"/>
-          <w:numId w:val="5"/>
-        </w:numPr>
-      </w:pPr>
-      <w:r>
-        <w:t>Then we found out the words that are common in the training and test set using intersection function, it turned out to be 1999</w:t>
-      </w:r>
-    </w:p>
-    <w:p>
-      <w:pPr>
-        <w:pStyle w:val="ListParagraph"/>
-        <w:numPr>
-          <w:ilvl w:val="0"/>
-          <w:numId w:val="5"/>
-        </w:numPr>
-      </w:pPr>
-      <w:r>
-        <w:t xml:space="preserve">We realise </w:t>
-      </w:r>
-      <w:proofErr w:type="spellStart"/>
-      <w:r>
-        <w:t>dthat</w:t>
-      </w:r>
-      <w:proofErr w:type="spellEnd"/>
-      <w:r>
-        <w:t xml:space="preserve"> we can only use contribution of these 1999 and 1 pseudo word feature for creating our 50 test </w:t>
-      </w:r>
-      <w:proofErr w:type="spellStart"/>
-      <w:r>
-        <w:t>pca</w:t>
-      </w:r>
-      <w:proofErr w:type="spellEnd"/>
-      <w:r>
-        <w:t xml:space="preserve"> predictors</w:t>
-      </w:r>
-    </w:p>
-    <w:p>
-      <w:pPr>
-        <w:pStyle w:val="ListParagraph"/>
-        <w:numPr>
-          <w:ilvl w:val="0"/>
-          <w:numId w:val="5"/>
-        </w:numPr>
-      </w:pPr>
-      <w:r>
-        <w:t xml:space="preserve">We computed mean of the </w:t>
-      </w:r>
-      <w:proofErr w:type="spellStart"/>
-      <w:r>
-        <w:t>tfidf</w:t>
-      </w:r>
-      <w:proofErr w:type="spellEnd"/>
-      <w:r>
-        <w:t xml:space="preserve"> scores of the words that are not present in the train set and set it as pseudo variable</w:t>
-      </w:r>
-    </w:p>
-    <w:p>
-      <w:pPr>
-        <w:pStyle w:val="ListParagraph"/>
-        <w:numPr>
-          <w:ilvl w:val="0"/>
-          <w:numId w:val="5"/>
-        </w:numPr>
-      </w:pPr>
-      <w:r>
-        <w:t xml:space="preserve">We used words present in both sets and pseudo </w:t>
-      </w:r>
-      <w:proofErr w:type="gramStart"/>
-      <w:r>
-        <w:t>word based</w:t>
-      </w:r>
-      <w:proofErr w:type="gramEnd"/>
-      <w:r>
-        <w:t xml:space="preserve"> variable to select </w:t>
-      </w:r>
-      <w:proofErr w:type="spellStart"/>
-      <w:r>
-        <w:t>pca</w:t>
-      </w:r>
-      <w:proofErr w:type="spellEnd"/>
-      <w:r>
-        <w:t xml:space="preserve"> rotation contribution, followingly computed </w:t>
-      </w:r>
-      <w:proofErr w:type="spellStart"/>
-      <w:r>
-        <w:t>pca</w:t>
-      </w:r>
-      <w:proofErr w:type="spellEnd"/>
-      <w:r>
-        <w:t xml:space="preserve"> scores for each of the test document</w:t>
-      </w:r>
-    </w:p>
-    <w:p>
-      <w:r>
-        <w:lastRenderedPageBreak/>
-        <w:t>Evaluated the test set accuracy</w:t>
+        <w:t>Total repository accuracy (for 50*50 files) was 0.46.</w:t>
       </w:r>
     </w:p>
     <w:p/>
     <w:p/>
-    <w:p>
-      <w:pPr>
-        <w:pStyle w:val="ListParagraph"/>
-        <w:rPr>
-          <w:b/>
-          <w:bCs/>
-        </w:rPr>
-      </w:pPr>
-    </w:p>
+    <w:p/>
     <w:p/>
     <w:sectPr>
       <w:pgSz w:w="11906" w:h="16838"/>
@@ -484,6 +631,119 @@
 <file path=word/numbering.xml><?xml version="1.0" encoding="utf-8"?>
 <w:numbering xmlns:wpc="http://schemas.microsoft.com/office/word/2010/wordprocessingCanvas" xmlns:cx="http://schemas.microsoft.com/office/drawing/2014/chartex" xmlns:cx1="http://schemas.microsoft.com/office/drawing/2015/9/8/chartex" xmlns:cx2="http://schemas.microsoft.com/office/drawing/2015/10/21/chartex" xmlns:cx3="http://schemas.microsoft.com/office/drawing/2016/5/9/chartex" xmlns:cx4="http://schemas.microsoft.com/office/drawing/2016/5/10/chartex" xmlns:cx5="http://schemas.microsoft.com/office/drawing/2016/5/11/chartex" xmlns:cx6="http://schemas.microsoft.com/office/drawing/2016/5/12/chartex" xmlns:cx7="http://schemas.microsoft.com/office/drawing/2016/5/13/chartex" xmlns:cx8="http://schemas.microsoft.com/office/drawing/2016/5/14/chartex" xmlns:mc="http://schemas.openxmlformats.org/markup-compatibility/2006" xmlns:aink="http://schemas.microsoft.com/office/drawing/2016/ink" xmlns:am3d="http://schemas.microsoft.com/office/drawing/2017/model3d" xmlns:o="urn:schemas-microsoft-com:office:office" xmlns:r="http://schemas.openxmlformats.org/officeDocument/2006/relationships" xmlns:m="http://schemas.openxmlformats.org/officeDocument/2006/math" xmlns:v="urn:schemas-microsoft-com:vml" xmlns:wp14="http://schemas.microsoft.com/office/word/2010/wordprocessingDrawing" xmlns:wp="http://schemas.openxmlformats.org/drawingml/2006/wordprocessingDrawing" xmlns:w10="urn:schemas-microsoft-com:office:word" xmlns:w="http://schemas.openxmlformats.org/wordprocessingml/2006/main" xmlns:w14="http://schemas.microsoft.com/office/word/2010/wordml" xmlns:w15="http://schemas.microsoft.com/office/word/2012/wordml" xmlns:w16cex="http://schemas.microsoft.com/office/word/2018/wordml/cex" xmlns:w16cid="http://schemas.microsoft.com/office/word/2016/wordml/cid" xmlns:w16="http://schemas.microsoft.com/office/word/2018/wordml" xmlns:w16sdtdh="http://schemas.microsoft.com/office/word/2020/wordml/sdtdatahash" xmlns:w16se="http://schemas.microsoft.com/office/word/2015/wordml/symex" xmlns:wpg="http://schemas.microsoft.com/office/word/2010/wordprocessingGroup" xmlns:wpi="http://schemas.microsoft.com/office/word/2010/wordprocessingInk" xmlns:wne="http://schemas.microsoft.com/office/word/2006/wordml" xmlns:wps="http://schemas.microsoft.com/office/word/2010/wordprocessingShape" mc:Ignorable="w14 w15 w16se w16cid w16 w16cex w16sdtdh wp14">
   <w:abstractNum w:abstractNumId="0" w15:restartNumberingAfterBreak="0">
+    <w:nsid w:val="008A5053"/>
+    <w:multiLevelType w:val="hybridMultilevel"/>
+    <w:tmpl w:val="96A81714"/>
+    <w:lvl w:ilvl="0" w:tplc="40090001">
+      <w:start w:val="1"/>
+      <w:numFmt w:val="bullet"/>
+      <w:lvlText w:val=""/>
+      <w:lvlJc w:val="left"/>
+      <w:pPr>
+        <w:ind w:left="720" w:hanging="360"/>
+      </w:pPr>
+      <w:rPr>
+        <w:rFonts w:ascii="Symbol" w:hAnsi="Symbol" w:hint="default"/>
+      </w:rPr>
+    </w:lvl>
+    <w:lvl w:ilvl="1" w:tplc="40090003" w:tentative="1">
+      <w:start w:val="1"/>
+      <w:numFmt w:val="bullet"/>
+      <w:lvlText w:val="o"/>
+      <w:lvlJc w:val="left"/>
+      <w:pPr>
+        <w:ind w:left="1440" w:hanging="360"/>
+      </w:pPr>
+      <w:rPr>
+        <w:rFonts w:ascii="Courier New" w:hAnsi="Courier New" w:cs="Courier New" w:hint="default"/>
+      </w:rPr>
+    </w:lvl>
+    <w:lvl w:ilvl="2" w:tplc="40090005" w:tentative="1">
+      <w:start w:val="1"/>
+      <w:numFmt w:val="bullet"/>
+      <w:lvlText w:val=""/>
+      <w:lvlJc w:val="left"/>
+      <w:pPr>
+        <w:ind w:left="2160" w:hanging="360"/>
+      </w:pPr>
+      <w:rPr>
+        <w:rFonts w:ascii="Wingdings" w:hAnsi="Wingdings" w:hint="default"/>
+      </w:rPr>
+    </w:lvl>
+    <w:lvl w:ilvl="3" w:tplc="40090001" w:tentative="1">
+      <w:start w:val="1"/>
+      <w:numFmt w:val="bullet"/>
+      <w:lvlText w:val=""/>
+      <w:lvlJc w:val="left"/>
+      <w:pPr>
+        <w:ind w:left="2880" w:hanging="360"/>
+      </w:pPr>
+      <w:rPr>
+        <w:rFonts w:ascii="Symbol" w:hAnsi="Symbol" w:hint="default"/>
+      </w:rPr>
+    </w:lvl>
+    <w:lvl w:ilvl="4" w:tplc="40090003" w:tentative="1">
+      <w:start w:val="1"/>
+      <w:numFmt w:val="bullet"/>
+      <w:lvlText w:val="o"/>
+      <w:lvlJc w:val="left"/>
+      <w:pPr>
+        <w:ind w:left="3600" w:hanging="360"/>
+      </w:pPr>
+      <w:rPr>
+        <w:rFonts w:ascii="Courier New" w:hAnsi="Courier New" w:cs="Courier New" w:hint="default"/>
+      </w:rPr>
+    </w:lvl>
+    <w:lvl w:ilvl="5" w:tplc="40090005" w:tentative="1">
+      <w:start w:val="1"/>
+      <w:numFmt w:val="bullet"/>
+      <w:lvlText w:val=""/>
+      <w:lvlJc w:val="left"/>
+      <w:pPr>
+        <w:ind w:left="4320" w:hanging="360"/>
+      </w:pPr>
+      <w:rPr>
+        <w:rFonts w:ascii="Wingdings" w:hAnsi="Wingdings" w:hint="default"/>
+      </w:rPr>
+    </w:lvl>
+    <w:lvl w:ilvl="6" w:tplc="40090001" w:tentative="1">
+      <w:start w:val="1"/>
+      <w:numFmt w:val="bullet"/>
+      <w:lvlText w:val=""/>
+      <w:lvlJc w:val="left"/>
+      <w:pPr>
+        <w:ind w:left="5040" w:hanging="360"/>
+      </w:pPr>
+      <w:rPr>
+        <w:rFonts w:ascii="Symbol" w:hAnsi="Symbol" w:hint="default"/>
+      </w:rPr>
+    </w:lvl>
+    <w:lvl w:ilvl="7" w:tplc="40090003" w:tentative="1">
+      <w:start w:val="1"/>
+      <w:numFmt w:val="bullet"/>
+      <w:lvlText w:val="o"/>
+      <w:lvlJc w:val="left"/>
+      <w:pPr>
+        <w:ind w:left="5760" w:hanging="360"/>
+      </w:pPr>
+      <w:rPr>
+        <w:rFonts w:ascii="Courier New" w:hAnsi="Courier New" w:cs="Courier New" w:hint="default"/>
+      </w:rPr>
+    </w:lvl>
+    <w:lvl w:ilvl="8" w:tplc="40090005" w:tentative="1">
+      <w:start w:val="1"/>
+      <w:numFmt w:val="bullet"/>
+      <w:lvlText w:val=""/>
+      <w:lvlJc w:val="left"/>
+      <w:pPr>
+        <w:ind w:left="6480" w:hanging="360"/>
+      </w:pPr>
+      <w:rPr>
+        <w:rFonts w:ascii="Wingdings" w:hAnsi="Wingdings" w:hint="default"/>
+      </w:rPr>
+    </w:lvl>
+  </w:abstractNum>
+  <w:abstractNum w:abstractNumId="1" w15:restartNumberingAfterBreak="0">
     <w:nsid w:val="17D16BB0"/>
     <w:multiLevelType w:val="hybridMultilevel"/>
     <w:tmpl w:val="379A5684"/>
@@ -596,7 +856,7 @@
       </w:rPr>
     </w:lvl>
   </w:abstractNum>
-  <w:abstractNum w:abstractNumId="1" w15:restartNumberingAfterBreak="0">
+  <w:abstractNum w:abstractNumId="2" w15:restartNumberingAfterBreak="0">
     <w:nsid w:val="320119D7"/>
     <w:multiLevelType w:val="hybridMultilevel"/>
     <w:tmpl w:val="A51CD18C"/>
@@ -709,7 +969,7 @@
       </w:rPr>
     </w:lvl>
   </w:abstractNum>
-  <w:abstractNum w:abstractNumId="2" w15:restartNumberingAfterBreak="0">
+  <w:abstractNum w:abstractNumId="3" w15:restartNumberingAfterBreak="0">
     <w:nsid w:val="3EC00B36"/>
     <w:multiLevelType w:val="hybridMultilevel"/>
     <w:tmpl w:val="6BB44210"/>
@@ -822,7 +1082,120 @@
       </w:rPr>
     </w:lvl>
   </w:abstractNum>
-  <w:abstractNum w:abstractNumId="3" w15:restartNumberingAfterBreak="0">
+  <w:abstractNum w:abstractNumId="4" w15:restartNumberingAfterBreak="0">
+    <w:nsid w:val="4975491D"/>
+    <w:multiLevelType w:val="hybridMultilevel"/>
+    <w:tmpl w:val="48AC8272"/>
+    <w:lvl w:ilvl="0" w:tplc="40090001">
+      <w:start w:val="1"/>
+      <w:numFmt w:val="bullet"/>
+      <w:lvlText w:val=""/>
+      <w:lvlJc w:val="left"/>
+      <w:pPr>
+        <w:ind w:left="1440" w:hanging="360"/>
+      </w:pPr>
+      <w:rPr>
+        <w:rFonts w:ascii="Symbol" w:hAnsi="Symbol" w:hint="default"/>
+      </w:rPr>
+    </w:lvl>
+    <w:lvl w:ilvl="1" w:tplc="40090003">
+      <w:start w:val="1"/>
+      <w:numFmt w:val="bullet"/>
+      <w:lvlText w:val="o"/>
+      <w:lvlJc w:val="left"/>
+      <w:pPr>
+        <w:ind w:left="2160" w:hanging="360"/>
+      </w:pPr>
+      <w:rPr>
+        <w:rFonts w:ascii="Courier New" w:hAnsi="Courier New" w:cs="Courier New" w:hint="default"/>
+      </w:rPr>
+    </w:lvl>
+    <w:lvl w:ilvl="2" w:tplc="40090005" w:tentative="1">
+      <w:start w:val="1"/>
+      <w:numFmt w:val="bullet"/>
+      <w:lvlText w:val=""/>
+      <w:lvlJc w:val="left"/>
+      <w:pPr>
+        <w:ind w:left="2880" w:hanging="360"/>
+      </w:pPr>
+      <w:rPr>
+        <w:rFonts w:ascii="Wingdings" w:hAnsi="Wingdings" w:hint="default"/>
+      </w:rPr>
+    </w:lvl>
+    <w:lvl w:ilvl="3" w:tplc="40090001" w:tentative="1">
+      <w:start w:val="1"/>
+      <w:numFmt w:val="bullet"/>
+      <w:lvlText w:val=""/>
+      <w:lvlJc w:val="left"/>
+      <w:pPr>
+        <w:ind w:left="3600" w:hanging="360"/>
+      </w:pPr>
+      <w:rPr>
+        <w:rFonts w:ascii="Symbol" w:hAnsi="Symbol" w:hint="default"/>
+      </w:rPr>
+    </w:lvl>
+    <w:lvl w:ilvl="4" w:tplc="40090003" w:tentative="1">
+      <w:start w:val="1"/>
+      <w:numFmt w:val="bullet"/>
+      <w:lvlText w:val="o"/>
+      <w:lvlJc w:val="left"/>
+      <w:pPr>
+        <w:ind w:left="4320" w:hanging="360"/>
+      </w:pPr>
+      <w:rPr>
+        <w:rFonts w:ascii="Courier New" w:hAnsi="Courier New" w:cs="Courier New" w:hint="default"/>
+      </w:rPr>
+    </w:lvl>
+    <w:lvl w:ilvl="5" w:tplc="40090005" w:tentative="1">
+      <w:start w:val="1"/>
+      <w:numFmt w:val="bullet"/>
+      <w:lvlText w:val=""/>
+      <w:lvlJc w:val="left"/>
+      <w:pPr>
+        <w:ind w:left="5040" w:hanging="360"/>
+      </w:pPr>
+      <w:rPr>
+        <w:rFonts w:ascii="Wingdings" w:hAnsi="Wingdings" w:hint="default"/>
+      </w:rPr>
+    </w:lvl>
+    <w:lvl w:ilvl="6" w:tplc="40090001" w:tentative="1">
+      <w:start w:val="1"/>
+      <w:numFmt w:val="bullet"/>
+      <w:lvlText w:val=""/>
+      <w:lvlJc w:val="left"/>
+      <w:pPr>
+        <w:ind w:left="5760" w:hanging="360"/>
+      </w:pPr>
+      <w:rPr>
+        <w:rFonts w:ascii="Symbol" w:hAnsi="Symbol" w:hint="default"/>
+      </w:rPr>
+    </w:lvl>
+    <w:lvl w:ilvl="7" w:tplc="40090003" w:tentative="1">
+      <w:start w:val="1"/>
+      <w:numFmt w:val="bullet"/>
+      <w:lvlText w:val="o"/>
+      <w:lvlJc w:val="left"/>
+      <w:pPr>
+        <w:ind w:left="6480" w:hanging="360"/>
+      </w:pPr>
+      <w:rPr>
+        <w:rFonts w:ascii="Courier New" w:hAnsi="Courier New" w:cs="Courier New" w:hint="default"/>
+      </w:rPr>
+    </w:lvl>
+    <w:lvl w:ilvl="8" w:tplc="40090005" w:tentative="1">
+      <w:start w:val="1"/>
+      <w:numFmt w:val="bullet"/>
+      <w:lvlText w:val=""/>
+      <w:lvlJc w:val="left"/>
+      <w:pPr>
+        <w:ind w:left="7200" w:hanging="360"/>
+      </w:pPr>
+      <w:rPr>
+        <w:rFonts w:ascii="Wingdings" w:hAnsi="Wingdings" w:hint="default"/>
+      </w:rPr>
+    </w:lvl>
+  </w:abstractNum>
+  <w:abstractNum w:abstractNumId="5" w15:restartNumberingAfterBreak="0">
     <w:nsid w:val="75465382"/>
     <w:multiLevelType w:val="hybridMultilevel"/>
     <w:tmpl w:val="B9C09320"/>
@@ -935,7 +1308,7 @@
       </w:rPr>
     </w:lvl>
   </w:abstractNum>
-  <w:abstractNum w:abstractNumId="4" w15:restartNumberingAfterBreak="0">
+  <w:abstractNum w:abstractNumId="6" w15:restartNumberingAfterBreak="0">
     <w:nsid w:val="75994FED"/>
     <w:multiLevelType w:val="hybridMultilevel"/>
     <w:tmpl w:val="8A069CC0"/>
@@ -1048,20 +1421,142 @@
       </w:rPr>
     </w:lvl>
   </w:abstractNum>
+  <w:abstractNum w:abstractNumId="7" w15:restartNumberingAfterBreak="0">
+    <w:nsid w:val="769E4EB9"/>
+    <w:multiLevelType w:val="hybridMultilevel"/>
+    <w:tmpl w:val="AA18D7E0"/>
+    <w:lvl w:ilvl="0" w:tplc="7F265F14">
+      <w:start w:val="1"/>
+      <w:numFmt w:val="bullet"/>
+      <w:lvlText w:val=""/>
+      <w:lvlJc w:val="left"/>
+      <w:pPr>
+        <w:ind w:left="720" w:hanging="360"/>
+      </w:pPr>
+      <w:rPr>
+        <w:rFonts w:ascii="Symbol" w:hAnsi="Symbol" w:hint="default"/>
+      </w:rPr>
+    </w:lvl>
+    <w:lvl w:ilvl="1" w:tplc="40090003">
+      <w:start w:val="1"/>
+      <w:numFmt w:val="bullet"/>
+      <w:lvlText w:val="o"/>
+      <w:lvlJc w:val="left"/>
+      <w:pPr>
+        <w:ind w:left="1440" w:hanging="360"/>
+      </w:pPr>
+      <w:rPr>
+        <w:rFonts w:ascii="Courier New" w:hAnsi="Courier New" w:cs="Courier New" w:hint="default"/>
+      </w:rPr>
+    </w:lvl>
+    <w:lvl w:ilvl="2" w:tplc="40090005" w:tentative="1">
+      <w:start w:val="1"/>
+      <w:numFmt w:val="bullet"/>
+      <w:lvlText w:val=""/>
+      <w:lvlJc w:val="left"/>
+      <w:pPr>
+        <w:ind w:left="2160" w:hanging="360"/>
+      </w:pPr>
+      <w:rPr>
+        <w:rFonts w:ascii="Wingdings" w:hAnsi="Wingdings" w:hint="default"/>
+      </w:rPr>
+    </w:lvl>
+    <w:lvl w:ilvl="3" w:tplc="40090001" w:tentative="1">
+      <w:start w:val="1"/>
+      <w:numFmt w:val="bullet"/>
+      <w:lvlText w:val=""/>
+      <w:lvlJc w:val="left"/>
+      <w:pPr>
+        <w:ind w:left="2880" w:hanging="360"/>
+      </w:pPr>
+      <w:rPr>
+        <w:rFonts w:ascii="Symbol" w:hAnsi="Symbol" w:hint="default"/>
+      </w:rPr>
+    </w:lvl>
+    <w:lvl w:ilvl="4" w:tplc="40090003" w:tentative="1">
+      <w:start w:val="1"/>
+      <w:numFmt w:val="bullet"/>
+      <w:lvlText w:val="o"/>
+      <w:lvlJc w:val="left"/>
+      <w:pPr>
+        <w:ind w:left="3600" w:hanging="360"/>
+      </w:pPr>
+      <w:rPr>
+        <w:rFonts w:ascii="Courier New" w:hAnsi="Courier New" w:cs="Courier New" w:hint="default"/>
+      </w:rPr>
+    </w:lvl>
+    <w:lvl w:ilvl="5" w:tplc="40090005" w:tentative="1">
+      <w:start w:val="1"/>
+      <w:numFmt w:val="bullet"/>
+      <w:lvlText w:val=""/>
+      <w:lvlJc w:val="left"/>
+      <w:pPr>
+        <w:ind w:left="4320" w:hanging="360"/>
+      </w:pPr>
+      <w:rPr>
+        <w:rFonts w:ascii="Wingdings" w:hAnsi="Wingdings" w:hint="default"/>
+      </w:rPr>
+    </w:lvl>
+    <w:lvl w:ilvl="6" w:tplc="40090001" w:tentative="1">
+      <w:start w:val="1"/>
+      <w:numFmt w:val="bullet"/>
+      <w:lvlText w:val=""/>
+      <w:lvlJc w:val="left"/>
+      <w:pPr>
+        <w:ind w:left="5040" w:hanging="360"/>
+      </w:pPr>
+      <w:rPr>
+        <w:rFonts w:ascii="Symbol" w:hAnsi="Symbol" w:hint="default"/>
+      </w:rPr>
+    </w:lvl>
+    <w:lvl w:ilvl="7" w:tplc="40090003" w:tentative="1">
+      <w:start w:val="1"/>
+      <w:numFmt w:val="bullet"/>
+      <w:lvlText w:val="o"/>
+      <w:lvlJc w:val="left"/>
+      <w:pPr>
+        <w:ind w:left="5760" w:hanging="360"/>
+      </w:pPr>
+      <w:rPr>
+        <w:rFonts w:ascii="Courier New" w:hAnsi="Courier New" w:cs="Courier New" w:hint="default"/>
+      </w:rPr>
+    </w:lvl>
+    <w:lvl w:ilvl="8" w:tplc="40090005" w:tentative="1">
+      <w:start w:val="1"/>
+      <w:numFmt w:val="bullet"/>
+      <w:lvlText w:val=""/>
+      <w:lvlJc w:val="left"/>
+      <w:pPr>
+        <w:ind w:left="6480" w:hanging="360"/>
+      </w:pPr>
+      <w:rPr>
+        <w:rFonts w:ascii="Wingdings" w:hAnsi="Wingdings" w:hint="default"/>
+      </w:rPr>
+    </w:lvl>
+  </w:abstractNum>
   <w:num w:numId="1">
+    <w:abstractNumId w:val="5"/>
+  </w:num>
+  <w:num w:numId="2">
     <w:abstractNumId w:val="3"/>
   </w:num>
-  <w:num w:numId="2">
+  <w:num w:numId="3">
     <w:abstractNumId w:val="2"/>
   </w:num>
-  <w:num w:numId="3">
+  <w:num w:numId="4">
+    <w:abstractNumId w:val="6"/>
+  </w:num>
+  <w:num w:numId="5">
     <w:abstractNumId w:val="1"/>
   </w:num>
-  <w:num w:numId="4">
+  <w:num w:numId="6">
+    <w:abstractNumId w:val="0"/>
+  </w:num>
+  <w:num w:numId="7">
     <w:abstractNumId w:val="4"/>
   </w:num>
-  <w:num w:numId="5">
-    <w:abstractNumId w:val="0"/>
+  <w:num w:numId="8">
+    <w:abstractNumId w:val="7"/>
   </w:num>
 </w:numbering>
 </file>
